--- a/Обработка очереди.docx
+++ b/Обработка очереди.docx
@@ -17,6 +17,8 @@
           <w:lang w:eastAsia="ru-RU"/>
         </w:rPr>
       </w:pPr>
+      <w:bookmarkStart w:id="0" w:name="_GoBack"/>
+      <w:bookmarkEnd w:id="0"/>
       <w:r>
         <w:rPr>
           <w:rFonts w:ascii="Times New Roman" w:eastAsia="Times New Roman" w:hAnsi="Times New Roman" w:cs="Times New Roman"/>
@@ -18280,7 +18282,7 @@
           <w:color w:val="000000"/>
           <w:sz w:val="24"/>
           <w:szCs w:val="24"/>
-          <w:lang w:val="en-US" w:eastAsia="ru-RU"/>
+          <w:lang w:eastAsia="ru-RU"/>
         </w:rPr>
       </w:pPr>
       <w:r>
@@ -20810,7 +20812,7 @@
           <w:color w:val="000000"/>
           <w:sz w:val="24"/>
           <w:szCs w:val="24"/>
-          <w:lang w:val="en-US" w:eastAsia="ru-RU"/>
+          <w:lang w:eastAsia="ru-RU"/>
         </w:rPr>
       </w:pPr>
       <w:r>
@@ -20821,17 +20823,7 @@
           <w:szCs w:val="24"/>
           <w:lang w:eastAsia="ru-RU"/>
         </w:rPr>
-        <w:t>В очередь 2 попадут</w:t>
-      </w:r>
-      <w:r>
-        <w:rPr>
-          <w:rFonts w:ascii="Times New Roman" w:eastAsia="Times New Roman" w:hAnsi="Times New Roman" w:cs="Times New Roman"/>
-          <w:color w:val="000000"/>
-          <w:sz w:val="24"/>
-          <w:szCs w:val="24"/>
-          <w:lang w:eastAsia="ru-RU"/>
-        </w:rPr>
-        <w:t xml:space="preserve"> 600 заявок после обработки в ОА1, их время прихода определяется временем моделирования ОА1 и равно </w:t>
+        <w:t xml:space="preserve">В очередь 2 попадут 600 заявок после обработки в ОА1, их время прихода определяется временем моделирования ОА1 и равно </w:t>
       </w:r>
       <w:r>
         <w:rPr>
@@ -21540,19 +21532,7 @@
           <w:szCs w:val="24"/>
           <w:lang w:eastAsia="ru-RU"/>
         </w:rPr>
-        <w:t>2</w:t>
-      </w:r>
-      <w:r>
-        <w:rPr>
-          <w:rFonts w:ascii="Times New Roman" w:eastAsia="Times New Roman" w:hAnsi="Times New Roman" w:cs="Times New Roman"/>
-          <w:b/>
-          <w:bCs/>
-          <w:color w:val="000000"/>
-          <w:sz w:val="24"/>
-          <w:szCs w:val="24"/>
-          <w:lang w:eastAsia="ru-RU"/>
-        </w:rPr>
-        <w:t xml:space="preserve">, </w:t>
+        <w:t xml:space="preserve">2, </w:t>
       </w:r>
       <w:r>
         <w:rPr>
@@ -21673,7 +21653,7 @@
           <w:color w:val="000000"/>
           <w:sz w:val="24"/>
           <w:szCs w:val="24"/>
-          <w:lang w:val="en-US" w:eastAsia="ru-RU"/>
+          <w:lang w:eastAsia="ru-RU"/>
         </w:rPr>
       </w:pPr>
       <w:r>
@@ -22679,37 +22659,7 @@
           <w:szCs w:val="24"/>
           <w:lang w:eastAsia="ru-RU"/>
         </w:rPr>
-        <w:t xml:space="preserve">Так как </w:t>
-      </w:r>
-      <w:r>
-        <w:rPr>
-          <w:rFonts w:ascii="Times New Roman" w:eastAsia="Times New Roman" w:hAnsi="Times New Roman" w:cs="Times New Roman"/>
-          <w:color w:val="000000"/>
-          <w:sz w:val="24"/>
-          <w:szCs w:val="24"/>
-          <w:lang w:eastAsia="ru-RU"/>
-        </w:rPr>
-        <w:t>все заявки</w:t>
-      </w:r>
-      <w:r>
-        <w:rPr>
-          <w:rFonts w:ascii="Times New Roman" w:eastAsia="Times New Roman" w:hAnsi="Times New Roman" w:cs="Times New Roman"/>
-          <w:color w:val="000000"/>
-          <w:sz w:val="24"/>
-          <w:szCs w:val="24"/>
-          <w:lang w:eastAsia="ru-RU"/>
-        </w:rPr>
-        <w:t xml:space="preserve"> </w:t>
-      </w:r>
-      <w:r>
-        <w:rPr>
-          <w:rFonts w:ascii="Times New Roman" w:eastAsia="Times New Roman" w:hAnsi="Times New Roman" w:cs="Times New Roman"/>
-          <w:color w:val="000000"/>
-          <w:sz w:val="24"/>
-          <w:szCs w:val="24"/>
-          <w:lang w:eastAsia="ru-RU"/>
-        </w:rPr>
-        <w:t>лежат в очереди 1, то время моделирования ОА1 будет зависеть только от времени их обработки, и</w:t>
+        <w:t>Так как все заявки лежат в очереди 1, то время моделирования ОА1 будет зависеть только от времени их обработки, и</w:t>
       </w:r>
       <w:r>
         <w:rPr>
@@ -22873,27 +22823,7 @@
           <w:szCs w:val="24"/>
           <w:lang w:eastAsia="ru-RU"/>
         </w:rPr>
-        <w:t>П</w:t>
-      </w:r>
-      <w:r>
-        <w:rPr>
-          <w:rFonts w:ascii="Times New Roman" w:eastAsia="Times New Roman" w:hAnsi="Times New Roman" w:cs="Times New Roman"/>
-          <w:color w:val="000000"/>
-          <w:sz w:val="24"/>
-          <w:szCs w:val="24"/>
-          <w:lang w:eastAsia="ru-RU"/>
-        </w:rPr>
-        <w:t>осле обработки в ОА1 700 заявок поступают</w:t>
-      </w:r>
-      <w:r>
-        <w:rPr>
-          <w:rFonts w:ascii="Times New Roman" w:eastAsia="Times New Roman" w:hAnsi="Times New Roman" w:cs="Times New Roman"/>
-          <w:color w:val="000000"/>
-          <w:sz w:val="24"/>
-          <w:szCs w:val="24"/>
-          <w:lang w:eastAsia="ru-RU"/>
-        </w:rPr>
-        <w:t xml:space="preserve"> в</w:t>
+        <w:t>После обработки в ОА1 700 заявок поступают в</w:t>
       </w:r>
       <w:r>
         <w:rPr>
@@ -22913,17 +22843,7 @@
           <w:szCs w:val="24"/>
           <w:lang w:eastAsia="ru-RU"/>
         </w:rPr>
-        <w:t>очередь</w:t>
-      </w:r>
-      <w:r>
-        <w:rPr>
-          <w:rFonts w:ascii="Times New Roman" w:eastAsia="Times New Roman" w:hAnsi="Times New Roman" w:cs="Times New Roman"/>
-          <w:color w:val="000000"/>
-          <w:sz w:val="24"/>
-          <w:szCs w:val="24"/>
-          <w:lang w:eastAsia="ru-RU"/>
-        </w:rPr>
-        <w:t xml:space="preserve"> </w:t>
+        <w:t xml:space="preserve">очередь </w:t>
       </w:r>
       <w:r>
         <w:rPr>
@@ -22943,17 +22863,7 @@
           <w:szCs w:val="24"/>
           <w:lang w:eastAsia="ru-RU"/>
         </w:rPr>
-        <w:t xml:space="preserve">300 заявок в </w:t>
-      </w:r>
-      <w:r>
-        <w:rPr>
-          <w:rFonts w:ascii="Times New Roman" w:eastAsia="Times New Roman" w:hAnsi="Times New Roman" w:cs="Times New Roman"/>
-          <w:color w:val="000000"/>
-          <w:sz w:val="24"/>
-          <w:szCs w:val="24"/>
-          <w:lang w:eastAsia="ru-RU"/>
-        </w:rPr>
-        <w:t>третью очередь, соответственно</w:t>
+        <w:t>300 заявок в третью очередь, соответственно</w:t>
       </w:r>
       <w:r>
         <w:rPr>
@@ -23195,107 +23105,7 @@
           <w:szCs w:val="24"/>
           <w:lang w:eastAsia="ru-RU"/>
         </w:rPr>
-        <w:t>В</w:t>
-      </w:r>
-      <w:r>
-        <w:rPr>
-          <w:rFonts w:ascii="Times New Roman" w:eastAsia="Times New Roman" w:hAnsi="Times New Roman" w:cs="Times New Roman"/>
-          <w:color w:val="000000"/>
-          <w:sz w:val="24"/>
-          <w:szCs w:val="24"/>
-          <w:lang w:eastAsia="ru-RU"/>
-        </w:rPr>
-        <w:t>ремя моделирования ОА</w:t>
-      </w:r>
-      <w:r>
-        <w:rPr>
-          <w:rFonts w:ascii="Times New Roman" w:eastAsia="Times New Roman" w:hAnsi="Times New Roman" w:cs="Times New Roman"/>
-          <w:color w:val="000000"/>
-          <w:sz w:val="24"/>
-          <w:szCs w:val="24"/>
-          <w:lang w:eastAsia="ru-RU"/>
-        </w:rPr>
-        <w:t>3</w:t>
-      </w:r>
-      <w:r>
-        <w:rPr>
-          <w:rFonts w:ascii="Times New Roman" w:eastAsia="Times New Roman" w:hAnsi="Times New Roman" w:cs="Times New Roman"/>
-          <w:color w:val="000000"/>
-          <w:sz w:val="24"/>
-          <w:szCs w:val="24"/>
-          <w:lang w:eastAsia="ru-RU"/>
-        </w:rPr>
-        <w:t xml:space="preserve"> зависит от времени </w:t>
-      </w:r>
-      <w:r>
-        <w:rPr>
-          <w:rFonts w:ascii="Times New Roman" w:eastAsia="Times New Roman" w:hAnsi="Times New Roman" w:cs="Times New Roman"/>
-          <w:color w:val="000000"/>
-          <w:sz w:val="24"/>
-          <w:szCs w:val="24"/>
-          <w:lang w:eastAsia="ru-RU"/>
-        </w:rPr>
-        <w:t>обработки</w:t>
-      </w:r>
-      <w:r>
-        <w:rPr>
-          <w:rFonts w:ascii="Times New Roman" w:eastAsia="Times New Roman" w:hAnsi="Times New Roman" w:cs="Times New Roman"/>
-          <w:color w:val="000000"/>
-          <w:sz w:val="24"/>
-          <w:szCs w:val="24"/>
-          <w:lang w:eastAsia="ru-RU"/>
-        </w:rPr>
-        <w:t xml:space="preserve"> заявок, ОА</w:t>
-      </w:r>
-      <w:r>
-        <w:rPr>
-          <w:rFonts w:ascii="Times New Roman" w:eastAsia="Times New Roman" w:hAnsi="Times New Roman" w:cs="Times New Roman"/>
-          <w:color w:val="000000"/>
-          <w:sz w:val="24"/>
-          <w:szCs w:val="24"/>
-          <w:lang w:eastAsia="ru-RU"/>
-        </w:rPr>
-        <w:t>3</w:t>
-      </w:r>
-      <w:r>
-        <w:rPr>
-          <w:rFonts w:ascii="Times New Roman" w:eastAsia="Times New Roman" w:hAnsi="Times New Roman" w:cs="Times New Roman"/>
-          <w:color w:val="000000"/>
-          <w:sz w:val="24"/>
-          <w:szCs w:val="24"/>
-          <w:lang w:eastAsia="ru-RU"/>
-        </w:rPr>
-        <w:t xml:space="preserve"> работает </w:t>
-      </w:r>
-      <w:r>
-        <w:rPr>
-          <w:rFonts w:ascii="Times New Roman" w:eastAsia="Times New Roman" w:hAnsi="Times New Roman" w:cs="Times New Roman"/>
-          <w:color w:val="000000"/>
-          <w:sz w:val="24"/>
-          <w:szCs w:val="24"/>
-          <w:lang w:eastAsia="ru-RU"/>
-        </w:rPr>
-        <w:t>без</w:t>
-      </w:r>
-      <w:r>
-        <w:rPr>
-          <w:rFonts w:ascii="Times New Roman" w:eastAsia="Times New Roman" w:hAnsi="Times New Roman" w:cs="Times New Roman"/>
-          <w:color w:val="000000"/>
-          <w:sz w:val="24"/>
-          <w:szCs w:val="24"/>
-          <w:lang w:eastAsia="ru-RU"/>
-        </w:rPr>
-        <w:t xml:space="preserve"> просто</w:t>
-      </w:r>
-      <w:r>
-        <w:rPr>
-          <w:rFonts w:ascii="Times New Roman" w:eastAsia="Times New Roman" w:hAnsi="Times New Roman" w:cs="Times New Roman"/>
-          <w:color w:val="000000"/>
-          <w:sz w:val="24"/>
-          <w:szCs w:val="24"/>
-          <w:lang w:eastAsia="ru-RU"/>
-        </w:rPr>
-        <w:t xml:space="preserve">я. </w:t>
+        <w:t xml:space="preserve">Время моделирования ОА3 зависит от времени обработки заявок, ОА3 работает без простоя. </w:t>
       </w:r>
     </w:p>
     <w:p>
@@ -23308,11 +23118,9 @@
           <w:color w:val="000000"/>
           <w:sz w:val="24"/>
           <w:szCs w:val="24"/>
-          <w:lang w:val="en-US" w:eastAsia="ru-RU"/>
+          <w:lang w:eastAsia="ru-RU"/>
         </w:rPr>
       </w:pPr>
-      <w:bookmarkStart w:id="0" w:name="_GoBack"/>
-      <w:bookmarkEnd w:id="0"/>
     </w:p>
     <w:sectPr>
       <w:pgSz w:w="11906" w:h="16838"/>

--- a/Обработка очереди.docx
+++ b/Обработка очереди.docx
@@ -17,8 +17,6 @@
           <w:lang w:eastAsia="ru-RU"/>
         </w:rPr>
       </w:pPr>
-      <w:bookmarkStart w:id="0" w:name="_GoBack"/>
-      <w:bookmarkEnd w:id="0"/>
       <w:r>
         <w:rPr>
           <w:rFonts w:ascii="Times New Roman" w:eastAsia="Times New Roman" w:hAnsi="Times New Roman" w:cs="Times New Roman"/>
@@ -18671,6 +18669,18 @@
         </w:rPr>
         <w:t>9930-4500=5430 е.в.</w:t>
       </w:r>
+      <w:r>
+        <w:rPr>
+          <w:rFonts w:ascii="Times New Roman" w:eastAsia="Times New Roman" w:hAnsi="Times New Roman" w:cs="Times New Roman"/>
+          <w:color w:val="000000"/>
+          <w:sz w:val="24"/>
+          <w:szCs w:val="24"/>
+          <w:lang w:eastAsia="ru-RU"/>
+        </w:rPr>
+        <w:t xml:space="preserve"> Время моделирования ОА2 определяется временем поступления заявок и равно 9930 е.в.</w:t>
+      </w:r>
+      <w:bookmarkStart w:id="0" w:name="_GoBack"/>
+      <w:bookmarkEnd w:id="0"/>
     </w:p>
     <w:p>
       <w:pPr>
@@ -20568,6 +20578,7 @@
           <w:szCs w:val="24"/>
           <w:lang w:eastAsia="ru-RU"/>
         </w:rPr>
+        <w:lastRenderedPageBreak/>
         <w:t xml:space="preserve">Для 600 заявок, </w:t>
       </w:r>
       <w:r>
@@ -20688,18 +20699,7 @@
           <w:szCs w:val="24"/>
           <w:lang w:eastAsia="ru-RU"/>
         </w:rPr>
-        <w:t xml:space="preserve"> е.в., а общее время </w:t>
-      </w:r>
-      <w:r>
-        <w:rPr>
-          <w:rFonts w:ascii="Times New Roman" w:eastAsia="Times New Roman" w:hAnsi="Times New Roman" w:cs="Times New Roman"/>
-          <w:color w:val="000000"/>
-          <w:sz w:val="24"/>
-          <w:szCs w:val="24"/>
-          <w:lang w:eastAsia="ru-RU"/>
-        </w:rPr>
-        <w:lastRenderedPageBreak/>
-        <w:t xml:space="preserve">обработки </w:t>
+        <w:t xml:space="preserve"> е.в., а общее время обработки </w:t>
       </w:r>
       <w:r>
         <w:rPr>

--- a/Обработка очереди.docx
+++ b/Обработка очереди.docx
@@ -63,7 +63,27 @@
           <w:szCs w:val="24"/>
           <w:lang w:eastAsia="ru-RU"/>
         </w:rPr>
-        <w:t>Система массового обслуживания состоит из обслуживающих аппаратов (ОА) и очередей заявок двух типов, различающихся временем прихода и обработки. Заявки поступают в очереди по случайному закону с различными интервалами времени (в зависимости от варианта задания), равномерно распределенными от начального значения (иногда от нуля) до максимального количества единиц времени. В ОА заявки поступают из «головы» очереди по одной и обслуживаются за указанные в задании времена, распределенные равновероятно от минимального до максимального значений (все времена – вещественного типа).</w:t>
+        <w:t xml:space="preserve">Система массового обслуживания состоит из обслуживающих аппаратов (ОА) и очередей заявок двух типов, различающихся временем прихода и обработки. Заявки поступают в </w:t>
+      </w:r>
+      <w:r>
+        <w:rPr>
+          <w:rFonts w:ascii="Times New Roman" w:eastAsia="Times New Roman" w:hAnsi="Times New Roman" w:cs="Times New Roman"/>
+          <w:color w:val="000000"/>
+          <w:sz w:val="24"/>
+          <w:szCs w:val="24"/>
+          <w:lang w:eastAsia="ru-RU"/>
+        </w:rPr>
+        <w:t xml:space="preserve">«хвост» </w:t>
+      </w:r>
+      <w:r>
+        <w:rPr>
+          <w:rFonts w:ascii="Times New Roman" w:eastAsia="Times New Roman" w:hAnsi="Times New Roman" w:cs="Times New Roman"/>
+          <w:color w:val="000000"/>
+          <w:sz w:val="24"/>
+          <w:szCs w:val="24"/>
+          <w:lang w:eastAsia="ru-RU"/>
+        </w:rPr>
+        <w:t>очереди по случайному закону с различными интервалами времени (в зависимости от варианта задания), равномерно распределенными от начального значения (иногда от нуля) до максимального количества единиц времени. В ОА заявки поступают из «головы» очереди по одной и обслуживаются за указанные в задании времена, распределенные равновероятно от минимального до максимального значений (все времена – вещественного типа).</w:t>
       </w:r>
     </w:p>
     <w:p>
@@ -738,7 +758,27 @@
           <w:szCs w:val="24"/>
           <w:lang w:eastAsia="ru-RU"/>
         </w:rPr>
-        <w:t xml:space="preserve">После выхода из системы обработки каждой 100-й заявки выводится текущее состояние очереди, а именно количество вошедших </w:t>
+        <w:t>После выхода из системы обработки каждой 100-й заявки выводится текущее состояние очереди, а именно</w:t>
+      </w:r>
+      <w:r>
+        <w:rPr>
+          <w:rFonts w:ascii="Times New Roman" w:eastAsia="Times New Roman" w:hAnsi="Times New Roman" w:cs="Times New Roman"/>
+          <w:color w:val="000000"/>
+          <w:sz w:val="24"/>
+          <w:szCs w:val="24"/>
+          <w:lang w:eastAsia="ru-RU"/>
+        </w:rPr>
+        <w:t>:</w:t>
+      </w:r>
+      <w:r>
+        <w:rPr>
+          <w:rFonts w:ascii="Times New Roman" w:eastAsia="Times New Roman" w:hAnsi="Times New Roman" w:cs="Times New Roman"/>
+          <w:color w:val="000000"/>
+          <w:sz w:val="24"/>
+          <w:szCs w:val="24"/>
+          <w:lang w:eastAsia="ru-RU"/>
+        </w:rPr>
+        <w:t xml:space="preserve"> количество вошедших </w:t>
       </w:r>
       <w:r>
         <w:rPr>
@@ -1080,7 +1120,7 @@
         </w:rPr>
         <w:drawing>
           <wp:inline distT="0" distB="0" distL="0" distR="0" wp14:anchorId="3B353BAB" wp14:editId="043EF328">
-            <wp:extent cx="3400425" cy="655744"/>
+            <wp:extent cx="3401568" cy="542544"/>
             <wp:effectExtent l="0" t="0" r="0" b="0"/>
             <wp:docPr id="9" name="Picture 9"/>
             <wp:cNvGraphicFramePr>
@@ -1108,7 +1148,7 @@
                   <pic:spPr>
                     <a:xfrm>
                       <a:off x="0" y="0"/>
-                      <a:ext cx="3398224" cy="655320"/>
+                      <a:ext cx="3398224" cy="542011"/>
                     </a:xfrm>
                     <a:prstGeom prst="rect">
                       <a:avLst/>
@@ -1646,7 +1686,92 @@
           <w:lang w:eastAsia="ru-RU"/>
         </w:rPr>
         <w:lastRenderedPageBreak/>
-        <w:t>типа  информацию о текущей и средней длине очереди, количестве вошедших и вышедших заявок и среднем времени пребывания заявок в очереди, а в конце процесса – общее время моделирования, время простоя аппарата, количество вошедших в систему и вышедших из нее заявок первого типа и количество обращений заявок второго типа.</w:t>
+        <w:t>типа  информацию о текущей длине очереди, количестве вошедших и вышедших заявок</w:t>
+      </w:r>
+      <w:r>
+        <w:rPr>
+          <w:rFonts w:ascii="Times New Roman" w:eastAsia="Times New Roman" w:hAnsi="Times New Roman" w:cs="Times New Roman"/>
+          <w:sz w:val="24"/>
+          <w:szCs w:val="24"/>
+          <w:lang w:eastAsia="ru-RU"/>
+        </w:rPr>
+        <w:t>,</w:t>
+      </w:r>
+      <w:r>
+        <w:rPr>
+          <w:rFonts w:ascii="Times New Roman" w:eastAsia="Times New Roman" w:hAnsi="Times New Roman" w:cs="Times New Roman"/>
+          <w:sz w:val="24"/>
+          <w:szCs w:val="24"/>
+          <w:lang w:eastAsia="ru-RU"/>
+        </w:rPr>
+        <w:t xml:space="preserve"> </w:t>
+      </w:r>
+      <w:r>
+        <w:rPr>
+          <w:rFonts w:ascii="Times New Roman" w:eastAsia="Times New Roman" w:hAnsi="Times New Roman" w:cs="Times New Roman"/>
+          <w:color w:val="000000"/>
+          <w:sz w:val="24"/>
+          <w:szCs w:val="24"/>
+          <w:lang w:eastAsia="ru-RU"/>
+        </w:rPr>
+        <w:t>а так же для заявки с максимальным временем ожидания вывести ее номер</w:t>
+      </w:r>
+      <w:r>
+        <w:rPr>
+          <w:rFonts w:ascii="Times New Roman" w:eastAsia="Times New Roman" w:hAnsi="Times New Roman" w:cs="Times New Roman"/>
+          <w:color w:val="000000"/>
+          <w:sz w:val="24"/>
+          <w:szCs w:val="24"/>
+          <w:lang w:eastAsia="ru-RU"/>
+        </w:rPr>
+        <w:t xml:space="preserve"> и ее тип</w:t>
+      </w:r>
+      <w:r>
+        <w:rPr>
+          <w:rFonts w:ascii="Times New Roman" w:eastAsia="Times New Roman" w:hAnsi="Times New Roman" w:cs="Times New Roman"/>
+          <w:color w:val="000000"/>
+          <w:sz w:val="24"/>
+          <w:szCs w:val="24"/>
+          <w:lang w:eastAsia="ru-RU"/>
+        </w:rPr>
+        <w:t>,  максимальное</w:t>
+      </w:r>
+      <w:r>
+        <w:rPr>
+          <w:rFonts w:ascii="Times New Roman" w:eastAsia="Times New Roman" w:hAnsi="Times New Roman" w:cs="Times New Roman"/>
+          <w:color w:val="000000"/>
+          <w:sz w:val="24"/>
+          <w:szCs w:val="24"/>
+          <w:lang w:eastAsia="ru-RU"/>
+        </w:rPr>
+        <w:t xml:space="preserve"> и среднее время пребывание заявок в очереди.</w:t>
+      </w:r>
+      <w:r>
+        <w:rPr>
+          <w:rFonts w:ascii="Times New Roman" w:eastAsia="Times New Roman" w:hAnsi="Times New Roman" w:cs="Times New Roman"/>
+          <w:sz w:val="24"/>
+          <w:szCs w:val="24"/>
+          <w:lang w:eastAsia="ru-RU"/>
+        </w:rPr>
+        <w:t xml:space="preserve"> </w:t>
+      </w:r>
+      <w:r>
+        <w:rPr>
+          <w:rFonts w:ascii="Times New Roman" w:eastAsia="Times New Roman" w:hAnsi="Times New Roman" w:cs="Times New Roman"/>
+          <w:sz w:val="24"/>
+          <w:szCs w:val="24"/>
+          <w:lang w:eastAsia="ru-RU"/>
+        </w:rPr>
+        <w:t>В</w:t>
+      </w:r>
+      <w:r>
+        <w:rPr>
+          <w:rFonts w:ascii="Times New Roman" w:eastAsia="Times New Roman" w:hAnsi="Times New Roman" w:cs="Times New Roman"/>
+          <w:sz w:val="24"/>
+          <w:szCs w:val="24"/>
+          <w:lang w:eastAsia="ru-RU"/>
+        </w:rPr>
+        <w:t xml:space="preserve"> конце процесса – общее время моделирования, время простоя аппарата, количество вошедших в систему и вышедших из нее заявок первого типа и количество обращений заявок второго типа.</w:t>
       </w:r>
     </w:p>
     <w:p>
@@ -2153,7 +2278,7 @@
         </w:rPr>
         <w:drawing>
           <wp:inline distT="0" distB="0" distL="0" distR="0" wp14:anchorId="07A4C7B4" wp14:editId="578DF83D">
-            <wp:extent cx="4229100" cy="403860"/>
+            <wp:extent cx="4213141" cy="347472"/>
             <wp:effectExtent l="0" t="0" r="0" b="0"/>
             <wp:docPr id="10" name="Picture 10"/>
             <wp:cNvGraphicFramePr>
@@ -2181,7 +2306,7 @@
                   <pic:spPr>
                     <a:xfrm>
                       <a:off x="0" y="0"/>
-                      <a:ext cx="4229100" cy="403860"/>
+                      <a:ext cx="4229100" cy="348788"/>
                     </a:xfrm>
                     <a:prstGeom prst="rect">
                       <a:avLst/>
@@ -2651,7 +2776,7 @@
           <w:szCs w:val="24"/>
           <w:lang w:eastAsia="ru-RU"/>
         </w:rPr>
-        <w:t xml:space="preserve">Требуется смоделировать процесс обслуживания до выхода из ОА2 первой партии из 1000 заявок, выдавая после обслуживания каждых 100 заявок </w:t>
+        <w:t xml:space="preserve">Требуется смоделировать процесс обслуживания до выхода из ОА2 партии из 1000 заявок, выдавая после обслуживания каждых 100 заявок </w:t>
       </w:r>
       <w:r>
         <w:rPr>
@@ -3040,8 +3165,8 @@
         </w:rPr>
         <w:drawing>
           <wp:inline distT="0" distB="0" distL="0" distR="0" wp14:anchorId="387C3700" wp14:editId="1056D418">
-            <wp:extent cx="2927639" cy="505968"/>
-            <wp:effectExtent l="0" t="0" r="6350" b="8890"/>
+            <wp:extent cx="2926080" cy="396240"/>
+            <wp:effectExtent l="0" t="0" r="7620" b="3810"/>
             <wp:docPr id="12" name="Picture 12"/>
             <wp:cNvGraphicFramePr>
               <a:graphicFrameLocks xmlns:a="http://schemas.openxmlformats.org/drawingml/2006/main" noChangeAspect="1"/>
@@ -3068,7 +3193,7 @@
                   <pic:spPr>
                     <a:xfrm>
                       <a:off x="0" y="0"/>
-                      <a:ext cx="2941320" cy="508332"/>
+                      <a:ext cx="2941320" cy="398304"/>
                     </a:xfrm>
                     <a:prstGeom prst="rect">
                       <a:avLst/>
@@ -3739,8 +3864,8 @@
         </w:rPr>
         <w:drawing>
           <wp:inline distT="0" distB="0" distL="0" distR="0" wp14:anchorId="45F06E9B" wp14:editId="33CFFBFD">
-            <wp:extent cx="3771900" cy="655320"/>
-            <wp:effectExtent l="0" t="0" r="0" b="0"/>
+            <wp:extent cx="3773424" cy="548640"/>
+            <wp:effectExtent l="0" t="0" r="0" b="3810"/>
             <wp:docPr id="13" name="Picture 13"/>
             <wp:cNvGraphicFramePr>
               <a:graphicFrameLocks xmlns:a="http://schemas.openxmlformats.org/drawingml/2006/main" noChangeAspect="1"/>
@@ -3767,7 +3892,7 @@
                   <pic:spPr>
                     <a:xfrm>
                       <a:off x="0" y="0"/>
-                      <a:ext cx="3771900" cy="655320"/>
+                      <a:ext cx="3771900" cy="548418"/>
                     </a:xfrm>
                     <a:prstGeom prst="rect">
                       <a:avLst/>
@@ -4478,17 +4603,57 @@
           <w:szCs w:val="24"/>
           <w:lang w:eastAsia="ru-RU"/>
         </w:rPr>
-        <w:t>Для заявки с максимальным временем ожидания вывести ее номер,  максимальное</w:t>
-      </w:r>
-      <w:r>
-        <w:rPr>
-          <w:rFonts w:ascii="Times New Roman" w:eastAsia="Times New Roman" w:hAnsi="Times New Roman" w:cs="Times New Roman"/>
-          <w:color w:val="000000"/>
-          <w:sz w:val="24"/>
-          <w:szCs w:val="24"/>
-          <w:lang w:eastAsia="ru-RU"/>
-        </w:rPr>
-        <w:t xml:space="preserve"> и среднее время пребывание заявок в очереди.</w:t>
+        <w:t>Для заявки с максимальным временем ожидания</w:t>
+      </w:r>
+      <w:r>
+        <w:rPr>
+          <w:rFonts w:ascii="Times New Roman" w:eastAsia="Times New Roman" w:hAnsi="Times New Roman" w:cs="Times New Roman"/>
+          <w:color w:val="000000"/>
+          <w:sz w:val="24"/>
+          <w:szCs w:val="24"/>
+          <w:lang w:eastAsia="ru-RU"/>
+        </w:rPr>
+        <w:t xml:space="preserve"> в каждой очереди</w:t>
+      </w:r>
+      <w:r>
+        <w:rPr>
+          <w:rFonts w:ascii="Times New Roman" w:eastAsia="Times New Roman" w:hAnsi="Times New Roman" w:cs="Times New Roman"/>
+          <w:color w:val="000000"/>
+          <w:sz w:val="24"/>
+          <w:szCs w:val="24"/>
+          <w:lang w:eastAsia="ru-RU"/>
+        </w:rPr>
+        <w:t xml:space="preserve"> вывести ее номер,  максимальное</w:t>
+      </w:r>
+      <w:r>
+        <w:rPr>
+          <w:rFonts w:ascii="Times New Roman" w:eastAsia="Times New Roman" w:hAnsi="Times New Roman" w:cs="Times New Roman"/>
+          <w:color w:val="000000"/>
+          <w:sz w:val="24"/>
+          <w:szCs w:val="24"/>
+          <w:lang w:eastAsia="ru-RU"/>
+        </w:rPr>
+        <w:t xml:space="preserve"> и среднее время пребывание заявок в </w:t>
+      </w:r>
+      <w:r>
+        <w:rPr>
+          <w:rFonts w:ascii="Times New Roman" w:eastAsia="Times New Roman" w:hAnsi="Times New Roman" w:cs="Times New Roman"/>
+          <w:color w:val="000000"/>
+          <w:sz w:val="24"/>
+          <w:szCs w:val="24"/>
+          <w:lang w:eastAsia="ru-RU"/>
+        </w:rPr>
+        <w:t xml:space="preserve">каждой </w:t>
+      </w:r>
+      <w:r>
+        <w:rPr>
+          <w:rFonts w:ascii="Times New Roman" w:eastAsia="Times New Roman" w:hAnsi="Times New Roman" w:cs="Times New Roman"/>
+          <w:color w:val="000000"/>
+          <w:sz w:val="24"/>
+          <w:szCs w:val="24"/>
+          <w:lang w:eastAsia="ru-RU"/>
+        </w:rPr>
+        <w:t>очереди.</w:t>
       </w:r>
     </w:p>
     <w:p>
@@ -4519,7 +4684,25 @@
           <w:szCs w:val="24"/>
           <w:lang w:eastAsia="ru-RU"/>
         </w:rPr>
-        <w:t xml:space="preserve"> конце процесса – общее время моделирования, время простоя аппаратов, количе</w:t>
+        <w:t xml:space="preserve"> конце процесса – общее время моделирования, время простоя аппарат</w:t>
+      </w:r>
+      <w:r>
+        <w:rPr>
+          <w:rFonts w:ascii="Times New Roman" w:eastAsia="Times New Roman" w:hAnsi="Times New Roman" w:cs="Times New Roman"/>
+          <w:sz w:val="24"/>
+          <w:szCs w:val="24"/>
+          <w:lang w:eastAsia="ru-RU"/>
+        </w:rPr>
+        <w:t>а</w:t>
+      </w:r>
+      <w:r>
+        <w:rPr>
+          <w:rFonts w:ascii="Times New Roman" w:eastAsia="Times New Roman" w:hAnsi="Times New Roman" w:cs="Times New Roman"/>
+          <w:sz w:val="24"/>
+          <w:szCs w:val="24"/>
+          <w:lang w:eastAsia="ru-RU"/>
+        </w:rPr>
+        <w:t>, количе</w:t>
       </w:r>
       <w:r>
         <w:rPr>
@@ -5794,7 +5977,7 @@
           <w:szCs w:val="24"/>
           <w:lang w:eastAsia="ru-RU"/>
         </w:rPr>
-        <w:t xml:space="preserve">Требуется смоделировать процесс обслуживания до выхода из ОА2 первой партии из 1000 заявок, выдавая после обслуживания каждых 100 заявок первого типа информацию о </w:t>
+        <w:t xml:space="preserve">Требуется смоделировать процесс обслуживания до выхода из ОА2 партии из 1000 заявок, выдавая после обслуживания каждых 100 заявок нформацию о </w:t>
       </w:r>
       <w:r>
         <w:rPr>
@@ -5840,7 +6023,27 @@
           <w:szCs w:val="24"/>
           <w:lang w:eastAsia="ru-RU"/>
         </w:rPr>
-        <w:t>Для заявки с максимальным временем ожидания вывести ее номер,  максимальное</w:t>
+        <w:t xml:space="preserve">Для заявки с максимальным временем ожидания </w:t>
+      </w:r>
+      <w:r>
+        <w:rPr>
+          <w:rFonts w:ascii="Times New Roman" w:eastAsia="Times New Roman" w:hAnsi="Times New Roman" w:cs="Times New Roman"/>
+          <w:color w:val="000000"/>
+          <w:sz w:val="24"/>
+          <w:szCs w:val="24"/>
+          <w:lang w:eastAsia="ru-RU"/>
+        </w:rPr>
+        <w:t xml:space="preserve">в каждой очереди </w:t>
+      </w:r>
+      <w:r>
+        <w:rPr>
+          <w:rFonts w:ascii="Times New Roman" w:eastAsia="Times New Roman" w:hAnsi="Times New Roman" w:cs="Times New Roman"/>
+          <w:color w:val="000000"/>
+          <w:sz w:val="24"/>
+          <w:szCs w:val="24"/>
+          <w:lang w:eastAsia="ru-RU"/>
+        </w:rPr>
+        <w:t>вывести ее номер,  максимальное</w:t>
       </w:r>
       <w:r>
         <w:rPr>
@@ -6710,12 +6913,11 @@
           <w:szCs w:val="24"/>
           <w:lang w:eastAsia="ru-RU"/>
         </w:rPr>
-        <w:t>(1типа)</w:t>
-      </w:r>
-      <w:r>
-        <w:rPr>
-          <w:rFonts w:ascii="Times New Roman" w:eastAsia="Times New Roman" w:hAnsi="Times New Roman" w:cs="Times New Roman"/>
-          <w:b/>
+        <w:t>(1</w:t>
+      </w:r>
+      <w:r>
+        <w:rPr>
+          <w:rFonts w:ascii="Times New Roman" w:eastAsia="Times New Roman" w:hAnsi="Times New Roman" w:cs="Times New Roman"/>
           <w:bCs/>
           <w:color w:val="000000"/>
           <w:sz w:val="24"/>
@@ -6733,6 +6935,29 @@
           <w:szCs w:val="24"/>
           <w:lang w:eastAsia="ru-RU"/>
         </w:rPr>
+        <w:t>типа)</w:t>
+      </w:r>
+      <w:r>
+        <w:rPr>
+          <w:rFonts w:ascii="Times New Roman" w:eastAsia="Times New Roman" w:hAnsi="Times New Roman" w:cs="Times New Roman"/>
+          <w:b/>
+          <w:bCs/>
+          <w:color w:val="000000"/>
+          <w:sz w:val="24"/>
+          <w:szCs w:val="24"/>
+          <w:lang w:eastAsia="ru-RU"/>
+        </w:rPr>
+        <w:t xml:space="preserve"> </w:t>
+      </w:r>
+      <w:r>
+        <w:rPr>
+          <w:rFonts w:ascii="Times New Roman" w:eastAsia="Times New Roman" w:hAnsi="Times New Roman" w:cs="Times New Roman"/>
+          <w:bCs/>
+          <w:color w:val="000000"/>
+          <w:sz w:val="24"/>
+          <w:szCs w:val="24"/>
+          <w:lang w:eastAsia="ru-RU"/>
+        </w:rPr>
         <w:t>и</w:t>
       </w:r>
       <w:r>
@@ -6756,7 +6981,29 @@
           <w:szCs w:val="24"/>
           <w:lang w:eastAsia="ru-RU"/>
         </w:rPr>
-        <w:t>(2типа)</w:t>
+        <w:t>(2</w:t>
+      </w:r>
+      <w:r>
+        <w:rPr>
+          <w:rFonts w:ascii="Times New Roman" w:eastAsia="Times New Roman" w:hAnsi="Times New Roman" w:cs="Times New Roman"/>
+          <w:bCs/>
+          <w:color w:val="000000"/>
+          <w:sz w:val="24"/>
+          <w:szCs w:val="24"/>
+          <w:lang w:eastAsia="ru-RU"/>
+        </w:rPr>
+        <w:t xml:space="preserve"> </w:t>
+      </w:r>
+      <w:r>
+        <w:rPr>
+          <w:rFonts w:ascii="Times New Roman" w:eastAsia="Times New Roman" w:hAnsi="Times New Roman" w:cs="Times New Roman"/>
+          <w:bCs/>
+          <w:color w:val="000000"/>
+          <w:sz w:val="24"/>
+          <w:szCs w:val="24"/>
+          <w:lang w:eastAsia="ru-RU"/>
+        </w:rPr>
+        <w:t>типа)</w:t>
       </w:r>
       <w:r>
         <w:rPr>
@@ -9482,6 +9729,113 @@
       <w:r>
         <w:rPr>
           <w:rFonts w:ascii="Times New Roman" w:eastAsia="Times New Roman" w:hAnsi="Times New Roman" w:cs="Times New Roman"/>
+          <w:color w:val="000000"/>
+          <w:sz w:val="24"/>
+          <w:szCs w:val="24"/>
+          <w:lang w:eastAsia="ru-RU"/>
+        </w:rPr>
+        <w:t xml:space="preserve">Допустим, пришла </w:t>
+      </w:r>
+      <w:r>
+        <w:rPr>
+          <w:rFonts w:ascii="Times New Roman" w:eastAsia="Times New Roman" w:hAnsi="Times New Roman" w:cs="Times New Roman"/>
+          <w:color w:val="000000"/>
+          <w:sz w:val="24"/>
+          <w:szCs w:val="24"/>
+          <w:lang w:eastAsia="ru-RU"/>
+        </w:rPr>
+        <w:t xml:space="preserve">первая </w:t>
+      </w:r>
+      <w:r>
+        <w:rPr>
+          <w:rFonts w:ascii="Times New Roman" w:eastAsia="Times New Roman" w:hAnsi="Times New Roman" w:cs="Times New Roman"/>
+          <w:color w:val="000000"/>
+          <w:sz w:val="24"/>
+          <w:szCs w:val="24"/>
+          <w:lang w:eastAsia="ru-RU"/>
+        </w:rPr>
+        <w:t xml:space="preserve">заявка, а в этот же момент </w:t>
+      </w:r>
+      <w:r>
+        <w:rPr>
+          <w:rFonts w:ascii="Times New Roman" w:eastAsia="Times New Roman" w:hAnsi="Times New Roman" w:cs="Times New Roman"/>
+          <w:color w:val="000000"/>
+          <w:sz w:val="24"/>
+          <w:szCs w:val="24"/>
+          <w:lang w:eastAsia="ru-RU"/>
+        </w:rPr>
+        <w:t xml:space="preserve">вторая </w:t>
+      </w:r>
+      <w:r>
+        <w:rPr>
+          <w:rFonts w:ascii="Times New Roman" w:eastAsia="Times New Roman" w:hAnsi="Times New Roman" w:cs="Times New Roman"/>
+          <w:color w:val="000000"/>
+          <w:sz w:val="24"/>
+          <w:szCs w:val="24"/>
+          <w:lang w:eastAsia="ru-RU"/>
+        </w:rPr>
+        <w:t>заявка закончи</w:t>
+      </w:r>
+      <w:r>
+        <w:rPr>
+          <w:rFonts w:ascii="Times New Roman" w:eastAsia="Times New Roman" w:hAnsi="Times New Roman" w:cs="Times New Roman"/>
+          <w:color w:val="000000"/>
+          <w:sz w:val="24"/>
+          <w:szCs w:val="24"/>
+          <w:lang w:eastAsia="ru-RU"/>
+        </w:rPr>
+        <w:t>ла обработку и вышла из системы</w:t>
+      </w:r>
+      <w:r>
+        <w:rPr>
+          <w:rFonts w:ascii="Times New Roman" w:eastAsia="Times New Roman" w:hAnsi="Times New Roman" w:cs="Times New Roman"/>
+          <w:color w:val="000000"/>
+          <w:sz w:val="24"/>
+          <w:szCs w:val="24"/>
+          <w:lang w:eastAsia="ru-RU"/>
+        </w:rPr>
+        <w:t xml:space="preserve"> </w:t>
+      </w:r>
+      <w:r>
+        <w:rPr>
+          <w:rFonts w:ascii="Times New Roman" w:eastAsia="Times New Roman" w:hAnsi="Times New Roman" w:cs="Times New Roman"/>
+          <w:color w:val="000000"/>
+          <w:sz w:val="24"/>
+          <w:szCs w:val="24"/>
+          <w:lang w:eastAsia="ru-RU"/>
+        </w:rPr>
+        <w:t>. Процессы обработки одной заявки и прихода другой заявки идут одновременно, т.е. протекают во времени параллельно, а не последовательно.</w:t>
+      </w:r>
+      <w:r>
+        <w:rPr>
+          <w:rFonts w:ascii="Times New Roman" w:eastAsia="Times New Roman" w:hAnsi="Times New Roman" w:cs="Times New Roman"/>
+          <w:color w:val="000000"/>
+          <w:sz w:val="24"/>
+          <w:szCs w:val="24"/>
+          <w:lang w:eastAsia="ru-RU"/>
+        </w:rPr>
+        <w:t xml:space="preserve"> </w:t>
+      </w:r>
+    </w:p>
+    <w:p>
+      <w:pPr>
+        <w:spacing w:after="0" w:line="240" w:lineRule="auto"/>
+        <w:ind w:firstLine="709"/>
+        <w:jc w:val="both"/>
+        <w:rPr>
+          <w:rFonts w:ascii="Times New Roman" w:eastAsia="Times New Roman" w:hAnsi="Times New Roman" w:cs="Times New Roman"/>
+          <w:b/>
+          <w:bCs/>
+          <w:color w:val="000000"/>
+          <w:sz w:val="24"/>
+          <w:szCs w:val="24"/>
+          <w:lang w:eastAsia="ru-RU"/>
+        </w:rPr>
+      </w:pPr>
+      <w:bookmarkStart w:id="0" w:name="_GoBack"/>
+      <w:r>
+        <w:rPr>
+          <w:rFonts w:ascii="Times New Roman" w:eastAsia="Times New Roman" w:hAnsi="Times New Roman" w:cs="Times New Roman"/>
           <w:b/>
           <w:bCs/>
           <w:noProof/>
@@ -9494,13 +9848,13 @@
         <mc:AlternateContent>
           <mc:Choice Requires="wpg">
             <w:drawing>
-              <wp:anchor distT="0" distB="0" distL="114300" distR="114300" simplePos="0" relativeHeight="251701248" behindDoc="0" locked="0" layoutInCell="1" allowOverlap="1" wp14:anchorId="4D02DDEB" wp14:editId="02086561">
+              <wp:anchor distT="0" distB="0" distL="114300" distR="114300" simplePos="0" relativeHeight="251701248" behindDoc="0" locked="0" layoutInCell="1" allowOverlap="1" wp14:anchorId="441B730B" wp14:editId="6C193394">
                 <wp:simplePos x="0" y="0"/>
                 <wp:positionH relativeFrom="column">
-                  <wp:posOffset>100965</wp:posOffset>
+                  <wp:posOffset>102870</wp:posOffset>
                 </wp:positionH>
                 <wp:positionV relativeFrom="paragraph">
-                  <wp:posOffset>709295</wp:posOffset>
+                  <wp:posOffset>-6985</wp:posOffset>
                 </wp:positionV>
                 <wp:extent cx="5707380" cy="3394710"/>
                 <wp:effectExtent l="0" t="0" r="45720" b="0"/>
@@ -11976,7 +12330,7 @@
           </mc:Choice>
           <mc:Fallback>
             <w:pict>
-              <v:group id="Group 67" o:spid="_x0000_s1026" style="position:absolute;left:0;text-align:left;margin-left:7.95pt;margin-top:55.85pt;width:449.4pt;height:267.3pt;z-index:251701248;mso-width-relative:margin;mso-height-relative:margin" coordsize="45540,26867" o:gfxdata="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">
+              <v:group id="Group 67" o:spid="_x0000_s1026" style="position:absolute;left:0;text-align:left;margin-left:8.1pt;margin-top:-.55pt;width:449.4pt;height:267.3pt;z-index:251701248;mso-width-relative:margin;mso-height-relative:margin" coordsize="45540,26867" o:gfxdata="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">
                 <v:shapetype id="_x0000_t32" coordsize="21600,21600" o:spt="32" o:oned="t" path="m,l21600,21600e" filled="f">
                   <v:path arrowok="t" fillok="f" o:connecttype="none"/>
                   <o:lock v:ext="edit" shapetype="t"/>
@@ -12080,6 +12434,7 @@
                               <w:szCs w:val="20"/>
                             </w:rPr>
                           </w:pPr>
+                          <w:proofErr w:type="gramStart"/>
                           <w:r>
                             <w:rPr>
                               <w:lang w:val="en-US"/>
@@ -12092,7 +12447,16 @@
                               <w:szCs w:val="20"/>
                               <w:vertAlign w:val="subscript"/>
                             </w:rPr>
-                            <w:t>прихода 1</w:t>
+                            <w:t>прихода</w:t>
+                          </w:r>
+                          <w:proofErr w:type="gramEnd"/>
+                          <w:r>
+                            <w:rPr>
+                              <w:sz w:val="20"/>
+                              <w:szCs w:val="20"/>
+                              <w:vertAlign w:val="subscript"/>
+                            </w:rPr>
+                            <w:t xml:space="preserve"> 1</w:t>
                           </w:r>
                         </w:p>
                       </w:txbxContent>
@@ -12155,6 +12519,7 @@
                               <w:lang w:val="en-US"/>
                             </w:rPr>
                           </w:pPr>
+                          <w:proofErr w:type="gramStart"/>
                           <w:r>
                             <w:rPr>
                               <w:lang w:val="en-US"/>
@@ -12167,7 +12532,16 @@
                               <w:szCs w:val="20"/>
                               <w:vertAlign w:val="subscript"/>
                             </w:rPr>
-                            <w:t xml:space="preserve">прихода </w:t>
+                            <w:t>прихода</w:t>
+                          </w:r>
+                          <w:proofErr w:type="gramEnd"/>
+                          <w:r>
+                            <w:rPr>
+                              <w:sz w:val="20"/>
+                              <w:szCs w:val="20"/>
+                              <w:vertAlign w:val="subscript"/>
+                            </w:rPr>
+                            <w:t xml:space="preserve"> </w:t>
                           </w:r>
                           <w:r>
                             <w:rPr>
@@ -12257,6 +12631,7 @@
                               <w:lang w:val="en-US"/>
                             </w:rPr>
                           </w:pPr>
+                          <w:proofErr w:type="gramStart"/>
                           <w:r>
                             <w:rPr>
                               <w:lang w:val="en-US"/>
@@ -12269,7 +12644,16 @@
                               <w:szCs w:val="20"/>
                               <w:vertAlign w:val="subscript"/>
                             </w:rPr>
-                            <w:t xml:space="preserve">прихода </w:t>
+                            <w:t>прихода</w:t>
+                          </w:r>
+                          <w:proofErr w:type="gramEnd"/>
+                          <w:r>
+                            <w:rPr>
+                              <w:sz w:val="20"/>
+                              <w:szCs w:val="20"/>
+                              <w:vertAlign w:val="subscript"/>
+                            </w:rPr>
+                            <w:t xml:space="preserve"> </w:t>
                           </w:r>
                           <w:r>
                             <w:rPr>
@@ -12719,72 +13103,7 @@
           </mc:Fallback>
         </mc:AlternateContent>
       </w:r>
-      <w:r>
-        <w:rPr>
-          <w:rFonts w:ascii="Times New Roman" w:eastAsia="Times New Roman" w:hAnsi="Times New Roman" w:cs="Times New Roman"/>
-          <w:color w:val="000000"/>
-          <w:sz w:val="24"/>
-          <w:szCs w:val="24"/>
-          <w:lang w:eastAsia="ru-RU"/>
-        </w:rPr>
-        <w:t>Допустим, пришла заявка первого типа, а в этот же момент заявка второго типа закончи</w:t>
-      </w:r>
-      <w:r>
-        <w:rPr>
-          <w:rFonts w:ascii="Times New Roman" w:eastAsia="Times New Roman" w:hAnsi="Times New Roman" w:cs="Times New Roman"/>
-          <w:color w:val="000000"/>
-          <w:sz w:val="24"/>
-          <w:szCs w:val="24"/>
-          <w:lang w:eastAsia="ru-RU"/>
-        </w:rPr>
-        <w:t>ла обработку и вышла из системы</w:t>
-      </w:r>
-      <w:r>
-        <w:rPr>
-          <w:rFonts w:ascii="Times New Roman" w:eastAsia="Times New Roman" w:hAnsi="Times New Roman" w:cs="Times New Roman"/>
-          <w:color w:val="000000"/>
-          <w:sz w:val="24"/>
-          <w:szCs w:val="24"/>
-          <w:lang w:eastAsia="ru-RU"/>
-        </w:rPr>
-        <w:t xml:space="preserve"> </w:t>
-      </w:r>
-      <w:r>
-        <w:rPr>
-          <w:rFonts w:ascii="Times New Roman" w:eastAsia="Times New Roman" w:hAnsi="Times New Roman" w:cs="Times New Roman"/>
-          <w:color w:val="000000"/>
-          <w:sz w:val="24"/>
-          <w:szCs w:val="24"/>
-          <w:lang w:eastAsia="ru-RU"/>
-        </w:rPr>
-        <w:t>. Процессы обработки одной заявки и прихода другой заявки идут одновременно, т.е. протекают во времени параллельно, а не последовательно.</w:t>
-      </w:r>
-      <w:r>
-        <w:rPr>
-          <w:rFonts w:ascii="Times New Roman" w:eastAsia="Times New Roman" w:hAnsi="Times New Roman" w:cs="Times New Roman"/>
-          <w:color w:val="000000"/>
-          <w:sz w:val="24"/>
-          <w:szCs w:val="24"/>
-          <w:lang w:eastAsia="ru-RU"/>
-        </w:rPr>
-        <w:t xml:space="preserve"> </w:t>
-      </w:r>
-    </w:p>
-    <w:p>
-      <w:pPr>
-        <w:spacing w:after="0" w:line="240" w:lineRule="auto"/>
-        <w:ind w:firstLine="709"/>
-        <w:jc w:val="both"/>
-        <w:rPr>
-          <w:rFonts w:ascii="Times New Roman" w:eastAsia="Times New Roman" w:hAnsi="Times New Roman" w:cs="Times New Roman"/>
-          <w:b/>
-          <w:bCs/>
-          <w:color w:val="000000"/>
-          <w:sz w:val="24"/>
-          <w:szCs w:val="24"/>
-          <w:lang w:eastAsia="ru-RU"/>
-        </w:rPr>
-      </w:pPr>
+      <w:bookmarkEnd w:id="0"/>
       <w:r>
         <w:rPr>
           <w:rFonts w:ascii="Times New Roman" w:eastAsia="Times New Roman" w:hAnsi="Times New Roman" w:cs="Times New Roman"/>
@@ -12797,7 +13116,7 @@
         <mc:AlternateContent>
           <mc:Choice Requires="wpg">
             <w:drawing>
-              <wp:anchor distT="0" distB="0" distL="114300" distR="114300" simplePos="0" relativeHeight="251753472" behindDoc="0" locked="0" layoutInCell="1" allowOverlap="1" wp14:anchorId="085FF793" wp14:editId="64A971D4">
+              <wp:anchor distT="0" distB="0" distL="114300" distR="114300" simplePos="0" relativeHeight="251753472" behindDoc="0" locked="0" layoutInCell="1" allowOverlap="1" wp14:anchorId="11661137" wp14:editId="13AF389C">
                 <wp:simplePos x="0" y="0"/>
                 <wp:positionH relativeFrom="column">
                   <wp:posOffset>-129540</wp:posOffset>
@@ -15362,6 +15681,7 @@
                               <w:szCs w:val="20"/>
                             </w:rPr>
                           </w:pPr>
+                          <w:proofErr w:type="gramStart"/>
                           <w:r>
                             <w:rPr>
                               <w:lang w:val="en-US"/>
@@ -15374,7 +15694,16 @@
                               <w:szCs w:val="20"/>
                               <w:vertAlign w:val="subscript"/>
                             </w:rPr>
-                            <w:t>прихода 1</w:t>
+                            <w:t>прихода</w:t>
+                          </w:r>
+                          <w:proofErr w:type="gramEnd"/>
+                          <w:r>
+                            <w:rPr>
+                              <w:sz w:val="20"/>
+                              <w:szCs w:val="20"/>
+                              <w:vertAlign w:val="subscript"/>
+                            </w:rPr>
+                            <w:t xml:space="preserve"> 1</w:t>
                           </w:r>
                         </w:p>
                       </w:txbxContent>
@@ -15395,6 +15724,7 @@
                               <w:lang w:val="en-US"/>
                             </w:rPr>
                           </w:pPr>
+                          <w:proofErr w:type="gramStart"/>
                           <w:r>
                             <w:rPr>
                               <w:lang w:val="en-US"/>
@@ -15407,7 +15737,16 @@
                               <w:szCs w:val="20"/>
                               <w:vertAlign w:val="subscript"/>
                             </w:rPr>
-                            <w:t xml:space="preserve">прихода </w:t>
+                            <w:t>прихода</w:t>
+                          </w:r>
+                          <w:proofErr w:type="gramEnd"/>
+                          <w:r>
+                            <w:rPr>
+                              <w:sz w:val="20"/>
+                              <w:szCs w:val="20"/>
+                              <w:vertAlign w:val="subscript"/>
+                            </w:rPr>
+                            <w:t xml:space="preserve"> </w:t>
                           </w:r>
                           <w:r>
                             <w:rPr>
@@ -15497,6 +15836,7 @@
                               <w:lang w:val="en-US"/>
                             </w:rPr>
                           </w:pPr>
+                          <w:proofErr w:type="gramStart"/>
                           <w:r>
                             <w:rPr>
                               <w:lang w:val="en-US"/>
@@ -15509,7 +15849,16 @@
                               <w:szCs w:val="20"/>
                               <w:vertAlign w:val="subscript"/>
                             </w:rPr>
-                            <w:t xml:space="preserve">прихода </w:t>
+                            <w:t>прихода</w:t>
+                          </w:r>
+                          <w:proofErr w:type="gramEnd"/>
+                          <w:r>
+                            <w:rPr>
+                              <w:sz w:val="20"/>
+                              <w:szCs w:val="20"/>
+                              <w:vertAlign w:val="subscript"/>
+                            </w:rPr>
+                            <w:t xml:space="preserve"> </w:t>
                           </w:r>
                           <w:r>
                             <w:rPr>
@@ -16479,7 +16828,6 @@
           <w:szCs w:val="24"/>
           <w:lang w:eastAsia="ru-RU"/>
         </w:rPr>
-        <w:lastRenderedPageBreak/>
         <w:t>Среднее время прихода или обработки заявок можно подсчитать как среднее арифметическое временного диапазона (например, если </w:t>
       </w:r>
       <w:r>
@@ -16575,6 +16923,7 @@
           <w:szCs w:val="24"/>
           <w:lang w:eastAsia="ru-RU"/>
         </w:rPr>
+        <w:lastRenderedPageBreak/>
         <w:t xml:space="preserve">Так как используютс случайные величины, то точные результаты получить нельзя, но порядок значений </w:t>
       </w:r>
       <w:r>
@@ -17667,7 +18016,6 @@
           <w:szCs w:val="24"/>
           <w:lang w:eastAsia="ru-RU"/>
         </w:rPr>
-        <w:lastRenderedPageBreak/>
         <w:t xml:space="preserve">Время обработки заявки лежит в интервале от 0 до </w:t>
       </w:r>
       <w:r>
@@ -17886,6 +18234,7 @@
           <w:szCs w:val="24"/>
           <w:lang w:eastAsia="ru-RU"/>
         </w:rPr>
+        <w:lastRenderedPageBreak/>
         <w:t xml:space="preserve">Т.к. время прихода и время обработки сравнимо, </w:t>
       </w:r>
       <w:r>
@@ -18679,8 +19028,6 @@
         </w:rPr>
         <w:t xml:space="preserve"> Время моделирования ОА2 определяется временем поступления заявок и равно 9930 е.в.</w:t>
       </w:r>
-      <w:bookmarkStart w:id="0" w:name="_GoBack"/>
-      <w:bookmarkEnd w:id="0"/>
     </w:p>
     <w:p>
       <w:pPr>
@@ -20578,7 +20925,6 @@
           <w:szCs w:val="24"/>
           <w:lang w:eastAsia="ru-RU"/>
         </w:rPr>
-        <w:lastRenderedPageBreak/>
         <w:t xml:space="preserve">Для 600 заявок, </w:t>
       </w:r>
       <w:r>
@@ -20823,6 +21169,7 @@
           <w:szCs w:val="24"/>
           <w:lang w:eastAsia="ru-RU"/>
         </w:rPr>
+        <w:lastRenderedPageBreak/>
         <w:t xml:space="preserve">В очередь 2 попадут 600 заявок после обработки в ОА1, их время прихода определяется временем моделирования ОА1 и равно </w:t>
       </w:r>
       <w:r>
